--- a/KhachHang/PhuongAnThiCong-Ngay-KH.docx
+++ b/KhachHang/PhuongAnThiCong-Ngay-KH.docx
@@ -123,7 +123,7 @@
                 </mc:Choice>
                 <mc:Fallback>
                   <w:pict>
-                    <v:line w14:anchorId="660B5C48" id="Line 23" o:spid="_x0000_s1026" style="position:absolute;z-index:251657216;visibility:visible;mso-wrap-style:square;mso-width-percent:0;mso-height-percent:0;mso-wrap-distance-left:9pt;mso-wrap-distance-top:0;mso-wrap-distance-right:9pt;mso-wrap-distance-bottom:0;mso-position-horizontal:absolute;mso-position-horizontal-relative:text;mso-position-vertical:absolute;mso-position-vertical-relative:text;mso-width-percent:0;mso-height-percent:0;mso-width-relative:page;mso-height-relative:page" from="81.95pt,21.8pt" to="123.8pt,21.8pt" o:gfxdata="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"/>
+                    <v:line w14:anchorId="31878510" id="Line 23" o:spid="_x0000_s1026" style="position:absolute;z-index:251657216;visibility:visible;mso-wrap-style:square;mso-width-percent:0;mso-height-percent:0;mso-wrap-distance-left:9pt;mso-wrap-distance-top:0;mso-wrap-distance-right:9pt;mso-wrap-distance-bottom:0;mso-position-horizontal:absolute;mso-position-horizontal-relative:text;mso-position-vertical:absolute;mso-position-vertical-relative:text;mso-width-percent:0;mso-height-percent:0;mso-width-relative:page;mso-height-relative:page" from="81.95pt,21.8pt" to="123.8pt,21.8pt" o:gfxdata="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"/>
                   </w:pict>
                 </mc:Fallback>
               </mc:AlternateContent>
@@ -550,7 +550,7 @@
           <w:szCs w:val="28"/>
           <w:lang w:val="pt-BR"/>
         </w:rPr>
-        <w:t>Lắp đặt TBA, đấu nối</w:t>
+        <w:t>Trồng trụ đôn lưới và đấu nối đường dây XDM</w:t>
       </w:r>
       <w:r>
         <w:rPr>
@@ -780,25 +780,6 @@
           <w:szCs w:val="28"/>
           <w:lang w:val="de-DE"/>
         </w:rPr>
-        <w:fldChar w:fldCharType="separate"/>
-      </w:r>
-      <w:r>
-        <w:rPr>
-          <w:rFonts w:ascii="Times New Roman" w:hAnsi="Times New Roman"/>
-          <w:noProof/>
-          <w:sz w:val="28"/>
-          <w:szCs w:val="28"/>
-          <w:lang w:val="de-DE"/>
-        </w:rPr>
-        <w:t>12/02/2020</w:t>
-      </w:r>
-      <w:r>
-        <w:rPr>
-          <w:rFonts w:ascii="Times New Roman" w:hAnsi="Times New Roman"/>
-          <w:sz w:val="28"/>
-          <w:szCs w:val="28"/>
-          <w:lang w:val="de-DE"/>
-        </w:rPr>
         <w:fldChar w:fldCharType="end"/>
       </w:r>
       <w:r>
@@ -950,7 +931,7 @@
           <w:szCs w:val="28"/>
           <w:lang w:val="de-DE"/>
         </w:rPr>
-        <w:t>Lắp đặt TBA, đấu nối</w:t>
+        <w:t>Trồng trụ đôn lưới và đấu nối đường dây XDM</w:t>
       </w:r>
       <w:r>
         <w:rPr>
@@ -1095,7 +1076,7 @@
           <w:szCs w:val="28"/>
           <w:lang w:val="de-DE"/>
         </w:rPr>
-        <w:t>Trụ 009 đến trụ 033A Nhánh rẽ An Phát Tiến</w:t>
+        <w:t>Tại khoảng trụ 021-022 nhánh rẽ Hoàng Thi Xuân Hương</w:t>
       </w:r>
       <w:r>
         <w:rPr>
@@ -1199,7 +1180,7 @@
           <w:szCs w:val="28"/>
           <w:lang w:val="de-DE"/>
         </w:rPr>
-        <w:t>Lắp đặt TBA, đấu nối</w:t>
+        <w:t>Trồng trụ đôn lưới và đấu nối đường dây XDM</w:t>
       </w:r>
       <w:r>
         <w:rPr>
@@ -1295,7 +1276,7 @@
           <w:szCs w:val="28"/>
           <w:lang w:val="de-DE"/>
         </w:rPr>
-        <w:t>Trụ 009 đến trụ 033A Nhánh rẽ An Phát Tiến</w:t>
+        <w:t>Tại khoảng trụ 021-022 nhánh rẽ Hoàng Thi Xuân Hương</w:t>
       </w:r>
       <w:r>
         <w:rPr>
@@ -1424,6 +1405,7 @@
         <w:rPr>
           <w:szCs w:val="28"/>
         </w:rPr>
+        <w:lastRenderedPageBreak/>
         <w:t>Cơ giới, phương tiện hỗ trợ thi công</w:t>
       </w:r>
       <w:r>
@@ -1458,7 +1440,6 @@
         <w:pStyle w:val="-H"/>
       </w:pPr>
       <w:r>
-        <w:lastRenderedPageBreak/>
         <w:t xml:space="preserve"> Giá ra dây, puly, dây luộc, kích t</w:t>
       </w:r>
       <w:r>
@@ -1528,7 +1509,7 @@
         <w:fldChar w:fldCharType="separate"/>
       </w:r>
       <w:r>
-        <w:t>Cắt LBS khí Xuân Đà + 3 LTD</w:t>
+        <w:t>3xFCO  nhánh rẽ Hoàng Thi Xuân Hương</w:t>
       </w:r>
     </w:p>
     <w:p>
@@ -1536,7 +1517,7 @@
         <w:pStyle w:val="-H"/>
       </w:pPr>
       <w:r>
-        <w:t>Cắt LBS khí Trung Ngãi + 3 LTD</w:t>
+        <w:t>3xFCO  nhánh rẽ Vi Solar</w:t>
       </w:r>
     </w:p>
     <w:p>
@@ -1544,11 +1525,24 @@
         <w:pStyle w:val="-H"/>
       </w:pPr>
       <w:r>
-        <w:t>Tiếp địa trụ trung thế trụ 3xFCO Nhánh rẽ An Phát Tiến</w:t>
+        <w:t>Tiếp địa trung thế 021 nhánh rẽ Hoàng Thi Xuân Hương</w:t>
+      </w:r>
+    </w:p>
+    <w:p>
+      <w:pPr>
+        <w:pStyle w:val="-H"/>
+      </w:pPr>
+      <w:r>
+        <w:t>Tiếp địa trung thế 022 nhánh rẽ Hoàng Thi Xuân Hương</w:t>
       </w:r>
       <w:r>
         <w:fldChar w:fldCharType="end"/>
       </w:r>
+    </w:p>
+    <w:p>
+      <w:pPr>
+        <w:pStyle w:val="-H"/>
+      </w:pPr>
       <w:r>
         <w:t>Phương thức truyền lệnh cho phép bắt đầu làm việc: Giao tiếp trực tiếp</w:t>
       </w:r>
@@ -1703,7 +1697,7 @@
           <w:szCs w:val="28"/>
           <w:lang w:val="de-DE"/>
         </w:rPr>
-        <w:t>Lắp đặt TBA, đấu nối</w:t>
+        <w:t>Trồng trụ đôn lưới và đấu nối đường dây XDM</w:t>
       </w:r>
       <w:r>
         <w:rPr>
@@ -4968,6 +4962,7 @@
         <w:pStyle w:val="Heading1"/>
       </w:pPr>
       <w:r>
+        <w:lastRenderedPageBreak/>
         <w:t>TRÌNH TỰ CÔNG VIỆC VÀ BIỆN PHÁP THI CÔNG</w:t>
       </w:r>
     </w:p>
@@ -5088,7 +5083,6 @@
         <w:rPr>
           <w:szCs w:val="28"/>
         </w:rPr>
-        <w:lastRenderedPageBreak/>
         <w:t>Công tác chính:</w:t>
       </w:r>
     </w:p>
@@ -5106,7 +5100,7 @@
         <w:fldChar w:fldCharType="separate"/>
       </w:r>
       <w:r>
-        <w:t>Lắp đặt TBA, đấu nối</w:t>
+        <w:t>Trồng trụ đôn lưới và đấu nối đường dây XDM</w:t>
       </w:r>
       <w:r>
         <w:fldChar w:fldCharType="end"/>
@@ -5131,6 +5125,8 @@
         </w:rPr>
         <w:t>.</w:t>
       </w:r>
+      <w:bookmarkStart w:id="0" w:name="_GoBack"/>
+      <w:bookmarkEnd w:id="0"/>
     </w:p>
     <w:p>
       <w:pPr>
@@ -5910,7 +5906,7 @@
               <mc:AlternateContent>
                 <mc:Choice Requires="wps">
                   <w:drawing>
-                    <wp:anchor distT="0" distB="0" distL="114300" distR="114300" simplePos="0" relativeHeight="251658240" behindDoc="0" locked="0" layoutInCell="1" allowOverlap="1" wp14:anchorId="78E1244F" wp14:editId="703ADE9C">
+                    <wp:anchor distT="0" distB="0" distL="114300" distR="114300" simplePos="0" relativeHeight="251657216" behindDoc="0" locked="0" layoutInCell="1" allowOverlap="1" wp14:anchorId="78E1244F" wp14:editId="7012BDA1">
                       <wp:simplePos x="0" y="0"/>
                       <wp:positionH relativeFrom="column">
                         <wp:posOffset>848995</wp:posOffset>
@@ -5971,7 +5967,7 @@
                 </mc:Choice>
                 <mc:Fallback>
                   <w:pict>
-                    <v:line w14:anchorId="0960BCA4" id="Line 40" o:spid="_x0000_s1026" style="position:absolute;z-index:251658240;visibility:visible;mso-wrap-style:square;mso-width-percent:0;mso-height-percent:0;mso-wrap-distance-left:9pt;mso-wrap-distance-top:0;mso-wrap-distance-right:9pt;mso-wrap-distance-bottom:0;mso-position-horizontal:absolute;mso-position-horizontal-relative:text;mso-position-vertical:absolute;mso-position-vertical-relative:text;mso-width-percent:0;mso-height-percent:0;mso-width-relative:page;mso-height-relative:page" from="66.85pt,3.5pt" to="225.1pt,3.5pt" o:gfxdata="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"/>
+                    <v:line w14:anchorId="063658BA" id="Line 40" o:spid="_x0000_s1026" style="position:absolute;z-index:251657216;visibility:visible;mso-wrap-style:square;mso-width-percent:0;mso-height-percent:0;mso-wrap-distance-left:9pt;mso-wrap-distance-top:0;mso-wrap-distance-right:9pt;mso-wrap-distance-bottom:0;mso-position-horizontal:absolute;mso-position-horizontal-relative:text;mso-position-vertical:absolute;mso-position-vertical-relative:text;mso-width-percent:0;mso-height-percent:0;mso-width-relative:page;mso-height-relative:page" from="66.85pt,3.5pt" to="225.1pt,3.5pt" o:gfxdata="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"/>
                   </w:pict>
                 </mc:Fallback>
               </mc:AlternateContent>
@@ -6217,7 +6213,7 @@
           <w:sz w:val="28"/>
           <w:szCs w:val="28"/>
         </w:rPr>
-        <w:t>Lắp đặt TBA, đấu nối</w:t>
+        <w:t>Trồng trụ đôn lưới và đấu nối đường dây XDM</w:t>
       </w:r>
       <w:r>
         <w:rPr>
@@ -6313,7 +6309,7 @@
           <w:sz w:val="28"/>
           <w:szCs w:val="28"/>
         </w:rPr>
-        <w:t>Lắp đặt TBA, đấu nối</w:t>
+        <w:t>Trồng trụ đôn lưới và đấu nối đường dây XDM</w:t>
       </w:r>
       <w:r>
         <w:rPr>
@@ -6387,7 +6383,7 @@
           <w:sz w:val="28"/>
           <w:szCs w:val="28"/>
         </w:rPr>
-        <w:t>Lắp đặt TBA, đấu nối</w:t>
+        <w:t>Trồng trụ đôn lưới và đấu nối đường dây XDM</w:t>
       </w:r>
       <w:r>
         <w:rPr>
@@ -6438,7 +6434,7 @@
         <w:fldChar w:fldCharType="separate"/>
       </w:r>
       <w:r>
-        <w:t>Cắt LBS khí Xuân Đà + 3 LTD</w:t>
+        <w:t>3xFCO  nhánh rẽ Hoàng Thi Xuân Hương</w:t>
       </w:r>
     </w:p>
     <w:p>
@@ -6446,7 +6442,7 @@
         <w:pStyle w:val="-H"/>
       </w:pPr>
       <w:r>
-        <w:t>Cắt LBS khí Trung Ngãi + 3 LTD</w:t>
+        <w:t>3xFCO  nhánh rẽ Vi Solar</w:t>
       </w:r>
     </w:p>
     <w:p>
@@ -6454,7 +6450,15 @@
         <w:pStyle w:val="-H"/>
       </w:pPr>
       <w:r>
-        <w:t>Tiếp địa trụ trung thế trụ 3xFCO Nhánh rẽ An Phát Tiến</w:t>
+        <w:t>Tiếp địa trung thế 021 nhánh rẽ Hoàng Thi Xuân Hương</w:t>
+      </w:r>
+    </w:p>
+    <w:p>
+      <w:pPr>
+        <w:pStyle w:val="-H"/>
+      </w:pPr>
+      <w:r>
+        <w:t>Tiếp địa trung thế 022 nhánh rẽ Hoàng Thi Xuân Hương</w:t>
       </w:r>
       <w:r>
         <w:fldChar w:fldCharType="end"/>
@@ -6826,6 +6830,7 @@
                 <w:sz w:val="26"/>
                 <w:szCs w:val="26"/>
               </w:rPr>
+              <w:lastRenderedPageBreak/>
               <w:t>TT</w:t>
             </w:r>
           </w:p>
@@ -7436,7 +7441,6 @@
                 <w:sz w:val="26"/>
                 <w:szCs w:val="26"/>
               </w:rPr>
-              <w:lastRenderedPageBreak/>
               <w:t>3</w:t>
             </w:r>
           </w:p>
@@ -10071,8 +10075,6 @@
               </w:rPr>
               <w:t>;</w:t>
             </w:r>
-            <w:bookmarkStart w:id="0" w:name="_GoBack"/>
-            <w:bookmarkEnd w:id="0"/>
           </w:p>
           <w:p>
             <w:pPr>
@@ -13873,7 +13875,7 @@
   </wne:recipientData>
   <wne:recipientData>
     <wne:active wne:val="1"/>
-    <wne:hash wne:val="-820571795"/>
+    <wne:hash wne:val="-1517428780"/>
   </wne:recipientData>
   <wne:recipientData>
     <wne:active wne:val="1"/>
@@ -13961,259 +13963,259 @@
   </wne:recipientData>
   <wne:recipientData>
     <wne:active wne:val="1"/>
-    <wne:hash wne:val="6866"/>
+    <wne:hash wne:val="1890143526"/>
   </wne:recipientData>
   <wne:recipientData>
     <wne:active wne:val="1"/>
-    <wne:hash wne:val="6867"/>
+    <wne:hash wne:val="207993956"/>
   </wne:recipientData>
   <wne:recipientData>
     <wne:active wne:val="1"/>
-    <wne:hash wne:val="6868"/>
+    <wne:hash wne:val="-475896953"/>
   </wne:recipientData>
   <wne:recipientData>
     <wne:active wne:val="1"/>
-    <wne:hash wne:val="6869"/>
+    <wne:hash wne:val="1415616611"/>
   </wne:recipientData>
   <wne:recipientData>
     <wne:active wne:val="1"/>
-    <wne:hash wne:val="6991"/>
+    <wne:hash wne:val="-374308183"/>
   </wne:recipientData>
   <wne:recipientData>
     <wne:active wne:val="1"/>
-    <wne:hash wne:val="6992"/>
+    <wne:hash wne:val="-1730718563"/>
   </wne:recipientData>
   <wne:recipientData>
     <wne:active wne:val="1"/>
-    <wne:hash wne:val="6993"/>
+    <wne:hash wne:val="1448655505"/>
   </wne:recipientData>
   <wne:recipientData>
     <wne:active wne:val="1"/>
-    <wne:hash wne:val="6994"/>
+    <wne:hash wne:val="1939369357"/>
   </wne:recipientData>
   <wne:recipientData>
     <wne:active wne:val="1"/>
-    <wne:hash wne:val="6995"/>
+    <wne:hash wne:val="262607077"/>
   </wne:recipientData>
   <wne:recipientData>
     <wne:active wne:val="1"/>
-    <wne:hash wne:val="6996"/>
+    <wne:hash wne:val="2125165766"/>
   </wne:recipientData>
   <wne:recipientData>
     <wne:active wne:val="1"/>
-    <wne:hash wne:val="6997"/>
+    <wne:hash wne:val="-1875301609"/>
   </wne:recipientData>
   <wne:recipientData>
     <wne:active wne:val="1"/>
-    <wne:hash wne:val="6998"/>
+    <wne:hash wne:val="-1580801688"/>
   </wne:recipientData>
   <wne:recipientData>
     <wne:active wne:val="1"/>
-    <wne:hash wne:val="6999"/>
+    <wne:hash wne:val="-1286301767"/>
   </wne:recipientData>
   <wne:recipientData>
     <wne:active wne:val="1"/>
-    <wne:hash wne:val="7000"/>
+    <wne:hash wne:val="-991801846"/>
   </wne:recipientData>
   <wne:recipientData>
     <wne:active wne:val="1"/>
-    <wne:hash wne:val="7122"/>
+    <wne:hash wne:val="577450148"/>
   </wne:recipientData>
   <wne:recipientData>
     <wne:active wne:val="1"/>
-    <wne:hash wne:val="7123"/>
+    <wne:hash wne:val="871950069"/>
   </wne:recipientData>
   <wne:recipientData>
     <wne:active wne:val="1"/>
-    <wne:hash wne:val="7124"/>
+    <wne:hash wne:val="1166449990"/>
   </wne:recipientData>
   <wne:recipientData>
     <wne:active wne:val="1"/>
-    <wne:hash wne:val="7125"/>
+    <wne:hash wne:val="1460949911"/>
   </wne:recipientData>
   <wne:recipientData>
     <wne:active wne:val="1"/>
-    <wne:hash wne:val="7126"/>
+    <wne:hash wne:val="1755449832"/>
   </wne:recipientData>
   <wne:recipientData>
     <wne:active wne:val="1"/>
-    <wne:hash wne:val="7127"/>
+    <wne:hash wne:val="2049949753"/>
   </wne:recipientData>
   <wne:recipientData>
     <wne:active wne:val="1"/>
-    <wne:hash wne:val="7128"/>
+    <wne:hash wne:val="1969837315"/>
   </wne:recipientData>
   <wne:recipientData>
     <wne:active wne:val="1"/>
-    <wne:hash wne:val="7129"/>
+    <wne:hash wne:val="1972085406"/>
   </wne:recipientData>
   <wne:recipientData>
     <wne:active wne:val="1"/>
-    <wne:hash wne:val="7130"/>
+    <wne:hash wne:val="1974333497"/>
   </wne:recipientData>
   <wne:recipientData>
     <wne:active wne:val="1"/>
-    <wne:hash wne:val="7131"/>
+    <wne:hash wne:val="1976581588"/>
   </wne:recipientData>
   <wne:recipientData>
     <wne:active wne:val="1"/>
-    <wne:hash wne:val="7253"/>
+    <wne:hash wne:val="-2044118606"/>
   </wne:recipientData>
   <wne:recipientData>
     <wne:active wne:val="1"/>
-    <wne:hash wne:val="7254"/>
+    <wne:hash wne:val="-2041870515"/>
   </wne:recipientData>
   <wne:recipientData>
     <wne:active wne:val="1"/>
-    <wne:hash wne:val="7255"/>
+    <wne:hash wne:val="-2039622424"/>
   </wne:recipientData>
   <wne:recipientData>
     <wne:active wne:val="1"/>
-    <wne:hash wne:val="7256"/>
+    <wne:hash wne:val="-2037374333"/>
   </wne:recipientData>
   <wne:recipientData>
     <wne:active wne:val="1"/>
-    <wne:hash wne:val="7257"/>
+    <wne:hash wne:val="-2035126242"/>
   </wne:recipientData>
   <wne:recipientData>
     <wne:active wne:val="1"/>
-    <wne:hash wne:val="7258"/>
+    <wne:hash wne:val="-2032878151"/>
   </wne:recipientData>
   <wne:recipientData>
     <wne:active wne:val="1"/>
-    <wne:hash wne:val="7259"/>
+    <wne:hash wne:val="-2030630060"/>
   </wne:recipientData>
   <wne:recipientData>
     <wne:active wne:val="1"/>
-    <wne:hash wne:val="7260"/>
+    <wne:hash wne:val="-2028381969"/>
   </wne:recipientData>
   <wne:recipientData>
     <wne:active wne:val="1"/>
-    <wne:hash wne:val="7261"/>
+    <wne:hash wne:val="-2026133878"/>
   </wne:recipientData>
   <wne:recipientData>
     <wne:active wne:val="1"/>
-    <wne:hash wne:val="7262"/>
+    <wne:hash wne:val="-2023885787"/>
   </wne:recipientData>
   <wne:recipientData>
     <wne:active wne:val="1"/>
-    <wne:hash wne:val="7384"/>
+    <wne:hash wne:val="-1749618685"/>
   </wne:recipientData>
   <wne:recipientData>
     <wne:active wne:val="1"/>
-    <wne:hash wne:val="7385"/>
+    <wne:hash wne:val="-1747370594"/>
   </wne:recipientData>
   <wne:recipientData>
     <wne:active wne:val="1"/>
-    <wne:hash wne:val="7386"/>
+    <wne:hash wne:val="-1745122503"/>
   </wne:recipientData>
   <wne:recipientData>
     <wne:active wne:val="1"/>
-    <wne:hash wne:val="7387"/>
+    <wne:hash wne:val="-1742874412"/>
   </wne:recipientData>
   <wne:recipientData>
     <wne:active wne:val="1"/>
-    <wne:hash wne:val="7388"/>
+    <wne:hash wne:val="-1740626321"/>
   </wne:recipientData>
   <wne:recipientData>
     <wne:active wne:val="1"/>
-    <wne:hash wne:val="7389"/>
+    <wne:hash wne:val="-1738378230"/>
   </wne:recipientData>
   <wne:recipientData>
     <wne:active wne:val="1"/>
-    <wne:hash wne:val="7390"/>
+    <wne:hash wne:val="-1736130139"/>
   </wne:recipientData>
   <wne:recipientData>
     <wne:active wne:val="1"/>
-    <wne:hash wne:val="7391"/>
+    <wne:hash wne:val="-1733882048"/>
   </wne:recipientData>
   <wne:recipientData>
     <wne:active wne:val="1"/>
-    <wne:hash wne:val="7392"/>
+    <wne:hash wne:val="-1731633957"/>
   </wne:recipientData>
   <wne:recipientData>
     <wne:active wne:val="1"/>
-    <wne:hash wne:val="7393"/>
+    <wne:hash wne:val="-1729385866"/>
   </wne:recipientData>
   <wne:recipientData>
     <wne:active wne:val="1"/>
-    <wne:hash wne:val="7515"/>
+    <wne:hash wne:val="-1455118764"/>
   </wne:recipientData>
   <wne:recipientData>
     <wne:active wne:val="1"/>
-    <wne:hash wne:val="7516"/>
+    <wne:hash wne:val="-1452870673"/>
   </wne:recipientData>
   <wne:recipientData>
     <wne:active wne:val="1"/>
-    <wne:hash wne:val="7517"/>
+    <wne:hash wne:val="-1450622582"/>
   </wne:recipientData>
   <wne:recipientData>
     <wne:active wne:val="1"/>
-    <wne:hash wne:val="7518"/>
+    <wne:hash wne:val="-1448374491"/>
   </wne:recipientData>
   <wne:recipientData>
     <wne:active wne:val="1"/>
-    <wne:hash wne:val="7519"/>
+    <wne:hash wne:val="-1446126400"/>
   </wne:recipientData>
   <wne:recipientData>
     <wne:active wne:val="1"/>
-    <wne:hash wne:val="7520"/>
+    <wne:hash wne:val="-1443878309"/>
   </wne:recipientData>
   <wne:recipientData>
     <wne:active wne:val="1"/>
-    <wne:hash wne:val="7521"/>
+    <wne:hash wne:val="-1441630218"/>
   </wne:recipientData>
   <wne:recipientData>
     <wne:active wne:val="1"/>
-    <wne:hash wne:val="7522"/>
+    <wne:hash wne:val="-1439382127"/>
   </wne:recipientData>
   <wne:recipientData>
     <wne:active wne:val="1"/>
-    <wne:hash wne:val="7523"/>
+    <wne:hash wne:val="-1437134036"/>
   </wne:recipientData>
   <wne:recipientData>
     <wne:active wne:val="1"/>
-    <wne:hash wne:val="7524"/>
+    <wne:hash wne:val="-1434885945"/>
   </wne:recipientData>
   <wne:recipientData>
     <wne:active wne:val="1"/>
-    <wne:hash wne:val="847225"/>
+    <wne:hash wne:val="798731902"/>
   </wne:recipientData>
   <wne:recipientData>
     <wne:active wne:val="1"/>
-    <wne:hash wne:val="847226"/>
+    <wne:hash wne:val="800979993"/>
   </wne:recipientData>
   <wne:recipientData>
     <wne:active wne:val="1"/>
-    <wne:hash wne:val="847227"/>
+    <wne:hash wne:val="803228084"/>
   </wne:recipientData>
   <wne:recipientData>
     <wne:active wne:val="1"/>
-    <wne:hash wne:val="847228"/>
+    <wne:hash wne:val="805476175"/>
   </wne:recipientData>
   <wne:recipientData>
     <wne:active wne:val="1"/>
-    <wne:hash wne:val="847229"/>
+    <wne:hash wne:val="807724266"/>
   </wne:recipientData>
   <wne:recipientData>
     <wne:active wne:val="1"/>
-    <wne:hash wne:val="847230"/>
+    <wne:hash wne:val="809972357"/>
   </wne:recipientData>
   <wne:recipientData>
     <wne:active wne:val="1"/>
-    <wne:hash wne:val="847231"/>
+    <wne:hash wne:val="812220448"/>
   </wne:recipientData>
   <wne:recipientData>
     <wne:active wne:val="1"/>
-    <wne:hash wne:val="847232"/>
+    <wne:hash wne:val="814468539"/>
   </wne:recipientData>
   <wne:recipientData>
     <wne:active wne:val="1"/>
-    <wne:hash wne:val="847233"/>
+    <wne:hash wne:val="816716630"/>
   </wne:recipientData>
   <wne:recipientData>
     <wne:active wne:val="1"/>
-    <wne:hash wne:val="847234"/>
+    <wne:hash wne:val="818964721"/>
   </wne:recipientData>
 </wne:recipients>
 </file>
